--- a/ArcGIS Workspace/Ass3.docx
+++ b/ArcGIS Workspace/Ass3.docx
@@ -6,12 +6,12 @@
       <w:pPr>
         <w:pStyle w:val="Titel"/>
         <w:rPr>
-          <w:lang w:val="nl-NL"/>
-        </w:rPr>
-      </w:pPr>
-      <w:r>
-        <w:rPr>
-          <w:lang w:val="nl-NL"/>
+          <w:lang w:val="en-GB"/>
+        </w:rPr>
+      </w:pPr>
+      <w:r>
+        <w:rPr>
+          <w:lang w:val="en-GB"/>
         </w:rPr>
         <w:t>Assignment 3</w:t>
       </w:r>
@@ -20,12 +20,12 @@
       <w:pPr>
         <w:pStyle w:val="berschrift1"/>
         <w:rPr>
-          <w:lang w:val="nl-NL"/>
-        </w:rPr>
-      </w:pPr>
-      <w:r>
-        <w:rPr>
-          <w:lang w:val="nl-NL"/>
+          <w:lang w:val="en-GB"/>
+        </w:rPr>
+      </w:pPr>
+      <w:r>
+        <w:rPr>
+          <w:lang w:val="en-GB"/>
         </w:rPr>
         <w:t>Part A</w:t>
       </w:r>
@@ -34,7 +34,7 @@
       <w:pPr>
         <w:pStyle w:val="berschrift2"/>
         <w:rPr>
-          <w:lang w:val="nl-NL"/>
+          <w:lang w:val="en-GB"/>
         </w:rPr>
       </w:pPr>
     </w:p>
@@ -42,12 +42,12 @@
       <w:pPr>
         <w:pStyle w:val="berschrift2"/>
         <w:rPr>
-          <w:lang w:val="nl-NL"/>
-        </w:rPr>
-      </w:pPr>
-      <w:r>
-        <w:rPr>
-          <w:lang w:val="nl-NL"/>
+          <w:lang w:val="en-GB"/>
+        </w:rPr>
+      </w:pPr>
+      <w:r>
+        <w:rPr>
+          <w:lang w:val="en-GB"/>
         </w:rPr>
         <w:t>1.</w:t>
       </w:r>
@@ -314,6 +314,7 @@
       </w:r>
       <w:r>
         <w:rPr>
+          <w:noProof/>
           <w:lang w:val="en-US"/>
         </w:rPr>
         <w:drawing>
@@ -412,17 +413,32 @@
         <w:rPr>
           <w:lang w:val="en-US"/>
         </w:rPr>
-        <w:t xml:space="preserve">, the dataset is shared to the portal similar to the instructions from the publishing exercise in class (see figure 1). </w:t>
-      </w:r>
-    </w:p>
-    <w:p>
-      <w:pPr>
-        <w:rPr>
-          <w:lang w:val="en-US"/>
-        </w:rPr>
-      </w:pPr>
-      <w:r>
-        <w:rPr>
+        <w:t xml:space="preserve">, the dataset is shared to the portal </w:t>
+      </w:r>
+      <w:proofErr w:type="gramStart"/>
+      <w:r>
+        <w:rPr>
+          <w:lang w:val="en-US"/>
+        </w:rPr>
+        <w:t>similar to</w:t>
+      </w:r>
+      <w:proofErr w:type="gramEnd"/>
+      <w:r>
+        <w:rPr>
+          <w:lang w:val="en-US"/>
+        </w:rPr>
+        <w:t xml:space="preserve"> the instructions from the publishing exercise in class (see figure 1). </w:t>
+      </w:r>
+    </w:p>
+    <w:p>
+      <w:pPr>
+        <w:rPr>
+          <w:lang w:val="en-US"/>
+        </w:rPr>
+      </w:pPr>
+      <w:r>
+        <w:rPr>
+          <w:noProof/>
           <w:lang w:val="en-US"/>
         </w:rPr>
         <w:drawing>
@@ -855,19 +871,31 @@
     <w:p>
       <w:pPr>
         <w:keepNext/>
-      </w:pPr>
-      <w:r>
+        <w:rPr>
+          <w:lang w:val="en-GB"/>
+        </w:rPr>
+      </w:pPr>
+      <w:r>
+        <w:rPr>
+          <w:lang w:val="en-GB"/>
+        </w:rPr>
         <w:t xml:space="preserve"> </w:t>
       </w:r>
     </w:p>
     <w:p>
       <w:pPr>
         <w:jc w:val="left"/>
+        <w:rPr>
+          <w:lang w:val="en-GB"/>
+        </w:rPr>
       </w:pPr>
     </w:p>
     <w:p>
       <w:pPr>
         <w:keepNext/>
+        <w:rPr>
+          <w:lang w:val="en-GB"/>
+        </w:rPr>
       </w:pPr>
       <w:r>
         <w:rPr>
@@ -1001,6 +1029,7 @@
       </w:r>
       <w:r>
         <w:rPr>
+          <w:noProof/>
           <w:lang w:val="en-US"/>
         </w:rPr>
         <w:drawing>
@@ -1228,29 +1257,143 @@
         </mc:AlternateContent>
       </w:r>
     </w:p>
-    <w:p/>
-    <w:p/>
-    <w:p/>
-    <w:p/>
-    <w:p/>
-    <w:p/>
-    <w:p/>
-    <w:p/>
-    <w:p/>
-    <w:p/>
-    <w:p/>
-    <w:p/>
-    <w:p/>
-    <w:p/>
-    <w:p/>
-    <w:p/>
-    <w:p/>
-    <w:p/>
+    <w:p>
+      <w:pPr>
+        <w:rPr>
+          <w:lang w:val="en-GB"/>
+        </w:rPr>
+      </w:pPr>
+    </w:p>
+    <w:p>
+      <w:pPr>
+        <w:rPr>
+          <w:lang w:val="en-GB"/>
+        </w:rPr>
+      </w:pPr>
+    </w:p>
+    <w:p>
+      <w:pPr>
+        <w:rPr>
+          <w:lang w:val="en-GB"/>
+        </w:rPr>
+      </w:pPr>
+    </w:p>
+    <w:p>
+      <w:pPr>
+        <w:rPr>
+          <w:lang w:val="en-GB"/>
+        </w:rPr>
+      </w:pPr>
+    </w:p>
+    <w:p>
+      <w:pPr>
+        <w:rPr>
+          <w:lang w:val="en-GB"/>
+        </w:rPr>
+      </w:pPr>
+    </w:p>
+    <w:p>
+      <w:pPr>
+        <w:rPr>
+          <w:lang w:val="en-GB"/>
+        </w:rPr>
+      </w:pPr>
+    </w:p>
+    <w:p>
+      <w:pPr>
+        <w:rPr>
+          <w:lang w:val="en-GB"/>
+        </w:rPr>
+      </w:pPr>
+    </w:p>
+    <w:p>
+      <w:pPr>
+        <w:rPr>
+          <w:lang w:val="en-GB"/>
+        </w:rPr>
+      </w:pPr>
+    </w:p>
+    <w:p>
+      <w:pPr>
+        <w:rPr>
+          <w:lang w:val="en-GB"/>
+        </w:rPr>
+      </w:pPr>
+    </w:p>
+    <w:p>
+      <w:pPr>
+        <w:rPr>
+          <w:lang w:val="en-GB"/>
+        </w:rPr>
+      </w:pPr>
+    </w:p>
+    <w:p>
+      <w:pPr>
+        <w:rPr>
+          <w:lang w:val="en-GB"/>
+        </w:rPr>
+      </w:pPr>
+    </w:p>
+    <w:p>
+      <w:pPr>
+        <w:rPr>
+          <w:lang w:val="en-GB"/>
+        </w:rPr>
+      </w:pPr>
+    </w:p>
+    <w:p>
+      <w:pPr>
+        <w:rPr>
+          <w:lang w:val="en-GB"/>
+        </w:rPr>
+      </w:pPr>
+    </w:p>
+    <w:p>
+      <w:pPr>
+        <w:rPr>
+          <w:lang w:val="en-GB"/>
+        </w:rPr>
+      </w:pPr>
+    </w:p>
+    <w:p>
+      <w:pPr>
+        <w:rPr>
+          <w:lang w:val="en-GB"/>
+        </w:rPr>
+      </w:pPr>
+    </w:p>
+    <w:p>
+      <w:pPr>
+        <w:rPr>
+          <w:lang w:val="en-GB"/>
+        </w:rPr>
+      </w:pPr>
+    </w:p>
+    <w:p>
+      <w:pPr>
+        <w:rPr>
+          <w:lang w:val="en-GB"/>
+        </w:rPr>
+      </w:pPr>
+    </w:p>
+    <w:p>
+      <w:pPr>
+        <w:rPr>
+          <w:lang w:val="en-GB"/>
+        </w:rPr>
+      </w:pPr>
+    </w:p>
     <w:p>
       <w:pPr>
         <w:jc w:val="left"/>
-      </w:pPr>
-      <w:r>
+        <w:rPr>
+          <w:lang w:val="en-GB"/>
+        </w:rPr>
+      </w:pPr>
+      <w:r>
+        <w:rPr>
+          <w:lang w:val="en-GB"/>
+        </w:rPr>
         <w:br w:type="page"/>
       </w:r>
     </w:p>
@@ -1311,6 +1454,19 @@
     </w:p>
     <w:p>
       <w:pPr>
+        <w:rPr>
+          <w:lang w:val="en-US"/>
+        </w:rPr>
+      </w:pPr>
+      <w:r>
+        <w:rPr>
+          <w:lang w:val="en-US"/>
+        </w:rPr>
+        <w:t xml:space="preserve">The primary usage capabilities from ArcGIS Image and OGC WMS services are to dynamically access maps from the internet. The services can offer multiple maps and can be individually styled. The capabilities document contains the metadata for the according service. </w:t>
+      </w:r>
+    </w:p>
+    <w:p>
+      <w:pPr>
         <w:pStyle w:val="berschrift2"/>
         <w:rPr>
           <w:lang w:val="en-US"/>
@@ -1329,6 +1485,68 @@
           <w:lang w:val="en-US"/>
         </w:rPr>
       </w:pPr>
+      <w:r>
+        <w:rPr>
+          <w:lang w:val="en-US"/>
+        </w:rPr>
+        <w:t xml:space="preserve">ArcGIS feature services and OGC WFS make geospatial vector data easily accessible from the internet. The data by default is returned in Geography Markup Language. The </w:t>
+      </w:r>
+      <w:proofErr w:type="spellStart"/>
+      <w:r>
+        <w:rPr>
+          <w:lang w:val="en-US"/>
+        </w:rPr>
+        <w:t>getCa</w:t>
+      </w:r>
+      <w:r>
+        <w:rPr>
+          <w:lang w:val="en-US"/>
+        </w:rPr>
+        <w:t>pabilities</w:t>
+      </w:r>
+      <w:proofErr w:type="spellEnd"/>
+      <w:r>
+        <w:rPr>
+          <w:lang w:val="en-US"/>
+        </w:rPr>
+        <w:t xml:space="preserve"> query returns </w:t>
+      </w:r>
+      <w:r>
+        <w:rPr>
+          <w:lang w:val="en-US"/>
+        </w:rPr>
+        <w:t>a</w:t>
+      </w:r>
+      <w:r>
+        <w:rPr>
+          <w:lang w:val="en-US"/>
+        </w:rPr>
+        <w:t xml:space="preserve"> document that describes the functionality and resources offered by the WFS service that is provided by the server</w:t>
+      </w:r>
+      <w:r>
+        <w:rPr>
+          <w:lang w:val="en-US"/>
+        </w:rPr>
+        <w:t xml:space="preserve">. </w:t>
+      </w:r>
+    </w:p>
+    <w:p>
+      <w:pPr>
+        <w:jc w:val="left"/>
+        <w:rPr>
+          <w:rFonts w:eastAsiaTheme="majorEastAsia" w:cstheme="majorBidi"/>
+          <w:color w:val="2F5496" w:themeColor="accent1" w:themeShade="BF"/>
+          <w:sz w:val="36"/>
+          <w:szCs w:val="32"/>
+          <w:lang w:val="en-US"/>
+        </w:rPr>
+      </w:pPr>
+      <w:r>
+        <w:rPr>
+          <w:lang w:val="en-US"/>
+        </w:rPr>
+        <w:br w:type="page"/>
+      </w:r>
     </w:p>
     <w:p>
       <w:pPr>
@@ -1341,25 +1559,12 @@
         <w:rPr>
           <w:lang w:val="en-US"/>
         </w:rPr>
+        <w:lastRenderedPageBreak/>
         <w:t>Part B</w:t>
       </w:r>
     </w:p>
     <w:p>
       <w:pPr>
-        <w:pStyle w:val="berschrift2"/>
-        <w:rPr>
-          <w:lang w:val="en-US"/>
-        </w:rPr>
-      </w:pPr>
-      <w:r>
-        <w:rPr>
-          <w:lang w:val="en-US"/>
-        </w:rPr>
-        <w:t>11.</w:t>
-      </w:r>
-    </w:p>
-    <w:p>
-      <w:pPr>
         <w:rPr>
           <w:lang w:val="en-US"/>
         </w:rPr>
@@ -1377,6 +1582,7 @@
       </w:pPr>
       <w:r>
         <w:rPr>
+          <w:noProof/>
           <w:lang w:val="en-US"/>
         </w:rPr>
         <w:drawing>
@@ -1420,23 +1626,21 @@
       <w:pPr>
         <w:pStyle w:val="Beschriftung"/>
         <w:rPr>
-          <w:lang w:val="fr-FR"/>
-        </w:rPr>
-      </w:pPr>
-      <w:r>
-        <w:rPr>
-          <w:lang w:val="fr-FR"/>
-        </w:rPr>
-        <w:t xml:space="preserve">Figure 5.: </w:t>
-      </w:r>
-      <w:proofErr w:type="spellStart"/>
-      <w:r>
-        <w:rPr>
-          <w:lang w:val="fr-FR"/>
-        </w:rPr>
-        <w:t>Metadata</w:t>
-      </w:r>
-      <w:proofErr w:type="spellEnd"/>
+          <w:lang w:val="en-GB"/>
+        </w:rPr>
+      </w:pPr>
+      <w:r>
+        <w:rPr>
+          <w:lang w:val="en-GB"/>
+        </w:rPr>
+        <w:t>Figure 5.: Metadata</w:t>
+      </w:r>
+      <w:r>
+        <w:rPr>
+          <w:lang w:val="en-GB"/>
+        </w:rPr>
+        <w:t xml:space="preserve"> of the feature layer</w:t>
+      </w:r>
     </w:p>
     <w:p>
       <w:pPr>
@@ -1484,13 +1688,6 @@
         <w:rPr>
           <w:lang w:val="en-US"/>
         </w:rPr>
-        <w:br w:type="page"/>
-      </w:r>
-      <w:r>
-        <w:rPr>
-          <w:lang w:val="en-US"/>
-        </w:rPr>
-        <w:lastRenderedPageBreak/>
         <w:t>Link to Web App:</w:t>
       </w:r>
     </w:p>
@@ -1507,35 +1704,7 @@
             <w:rStyle w:val="Hyperlink"/>
             <w:lang w:val="en-US"/>
           </w:rPr>
-          <w:t>https://geoportal22s.zgis.at/porta</w:t>
-        </w:r>
-        <w:r>
-          <w:rPr>
-            <w:rStyle w:val="Hyperlink"/>
-            <w:lang w:val="en-US"/>
-          </w:rPr>
-          <w:t>l</w:t>
-        </w:r>
-        <w:r>
-          <w:rPr>
-            <w:rStyle w:val="Hyperlink"/>
-            <w:lang w:val="en-US"/>
-          </w:rPr>
-          <w:t>/apps/webappviewer/index.html?id=fe7a619b69eb4e1db6df5c3d59f3d833&amp;extent=-1</w:t>
-        </w:r>
-        <w:r>
-          <w:rPr>
-            <w:rStyle w:val="Hyperlink"/>
-            <w:lang w:val="en-US"/>
-          </w:rPr>
-          <w:t>2</w:t>
-        </w:r>
-        <w:r>
-          <w:rPr>
-            <w:rStyle w:val="Hyperlink"/>
-            <w:lang w:val="en-US"/>
-          </w:rPr>
-          <w:t>754103.6566%2C-3599027.4005%2C16989072.7897%2C12603176.611%2C102100</w:t>
+          <w:t>https://geoportal22s.zgis.at/portal/apps/webappviewer/index.html?id=fe7a619b69eb4e1db6df5c3d59f3d833&amp;extent=-12754103.6566%2C-3599027.4005%2C16989072.7897%2C12603176.611%2C102100</w:t>
         </w:r>
       </w:hyperlink>
     </w:p>
@@ -1566,21 +1735,7 @@
             <w:rStyle w:val="Hyperlink"/>
             <w:lang w:val="en-US"/>
           </w:rPr>
-          <w:t>https://geoportal22s.zgis.at/portal/ho</w:t>
-        </w:r>
-        <w:r>
-          <w:rPr>
-            <w:rStyle w:val="Hyperlink"/>
-            <w:lang w:val="en-US"/>
-          </w:rPr>
-          <w:t>m</w:t>
-        </w:r>
-        <w:r>
-          <w:rPr>
-            <w:rStyle w:val="Hyperlink"/>
-            <w:lang w:val="en-US"/>
-          </w:rPr>
-          <w:t>e/webmap/viewer.html?webmap=5e83fdf7d285463ba881d1b8823dae47</w:t>
+          <w:t>https://geoportal22s.zgis.at/portal/home/webmap/viewer.html?webmap=5e83fdf7d285463ba881d1b8823dae47</w:t>
         </w:r>
       </w:hyperlink>
     </w:p>
@@ -1680,7 +1835,18 @@
         <w:lang w:val="en-GB"/>
       </w:rPr>
       <w:tab/>
-      <w:t>03. November 2022</w:t>
+    </w:r>
+    <w:r>
+      <w:rPr>
+        <w:lang w:val="en-GB"/>
+      </w:rPr>
+      <w:t>21</w:t>
+    </w:r>
+    <w:r>
+      <w:rPr>
+        <w:lang w:val="en-GB"/>
+      </w:rPr>
+      <w:t>. November 2022</w:t>
     </w:r>
   </w:p>
   <w:p>
@@ -2225,7 +2391,6 @@
     <w:uiPriority w:val="1"/>
     <w:semiHidden/>
     <w:unhideWhenUsed/>
-    <w:rsid w:val="00C07674"/>
   </w:style>
   <w:style w:type="table" w:default="1" w:styleId="NormaleTabelle">
     <w:name w:val="Normal Table"/>
@@ -2247,7 +2412,6 @@
     <w:uiPriority w:val="99"/>
     <w:semiHidden/>
     <w:unhideWhenUsed/>
-    <w:rsid w:val="00C07674"/>
   </w:style>
   <w:style w:type="paragraph" w:styleId="Abbildungsverzeichnis">
     <w:name w:val="table of figures"/>
